--- a/analysis.docx
+++ b/analysis.docx
@@ -1,29 +1,7 @@
 
 <file path=word/document.xml><?xml version="1.0" encoding="utf-8"?>
-<w:document xmlns:wpc="http://schemas.microsoft.com/office/word/2010/wordprocessingCanvas" xmlns:cx="http://schemas.microsoft.com/office/drawing/2014/chartex" xmlns:cx1="http://schemas.microsoft.com/office/drawing/2015/9/8/chartex" xmlns:cx2="http://schemas.microsoft.com/office/drawing/2015/10/21/chartex" xmlns:cx3="http://schemas.microsoft.com/office/drawing/2016/5/9/chartex" xmlns:cx4="http://schemas.microsoft.com/office/drawing/2016/5/10/chartex" xmlns:cx5="http://schemas.microsoft.com/office/drawing/2016/5/11/chartex" xmlns:cx6="http://schemas.microsoft.com/office/drawing/2016/5/12/chartex" xmlns:cx7="http://schemas.microsoft.com/office/drawing/2016/5/13/chartex" xmlns:cx8="http://schemas.microsoft.com/office/drawing/2016/5/14/chartex" xmlns:mc="http://schemas.openxmlformats.org/markup-compatibility/2006" xmlns:aink="http://schemas.microsoft.com/office/drawing/2016/ink" xmlns:am3d="http://schemas.microsoft.com/office/drawing/2017/model3d" xmlns:o="urn:schemas-microsoft-com:office:office" xmlns:r="http://schemas.openxmlformats.org/officeDocument/2006/relationships" xmlns:m="http://schemas.openxmlformats.org/officeDocument/2006/math" xmlns:v="urn:schemas-microsoft-com:vml" xmlns:wp14="http://schemas.microsoft.com/office/word/2010/wordprocessingDrawing" xmlns:wp="http://schemas.openxmlformats.org/drawingml/2006/wordprocessingDrawing" xmlns:w10="urn:schemas-microsoft-com:office:word" xmlns:w="http://schemas.openxmlformats.org/wordprocessingml/2006/main" xmlns:w14="http://schemas.microsoft.com/office/word/2010/wordml" xmlns:w15="http://schemas.microsoft.com/office/word/2012/wordml" xmlns:w16cex="http://schemas.microsoft.com/office/word/2018/wordml/cex" xmlns:w16cid="http://schemas.microsoft.com/office/word/2016/wordml/cid" xmlns:w16="http://schemas.microsoft.com/office/word/2018/wordml" xmlns:w16sdtdh="http://schemas.microsoft.com/office/word/2020/wordml/sdtdatahash" xmlns:w16se="http://schemas.microsoft.com/office/word/2015/wordml/symex" xmlns:wpg="http://schemas.microsoft.com/office/word/2010/wordprocessingGroup" xmlns:wpi="http://schemas.microsoft.com/office/word/2010/wordprocessingInk" xmlns:wne="http://schemas.microsoft.com/office/word/2006/wordml" xmlns:wps="http://schemas.microsoft.com/office/word/2010/wordprocessingShape" mc:Ignorable="w14 w15 w16se w16cid w16 w16cex w16sdtdh wp14">
+<w:document xmlns:wpc="http://schemas.microsoft.com/office/word/2010/wordprocessingCanvas" xmlns:cx="http://schemas.microsoft.com/office/drawing/2014/chartex" xmlns:cx1="http://schemas.microsoft.com/office/drawing/2015/9/8/chartex" xmlns:cx2="http://schemas.microsoft.com/office/drawing/2015/10/21/chartex" xmlns:cx3="http://schemas.microsoft.com/office/drawing/2016/5/9/chartex" xmlns:cx4="http://schemas.microsoft.com/office/drawing/2016/5/10/chartex" xmlns:cx5="http://schemas.microsoft.com/office/drawing/2016/5/11/chartex" xmlns:cx6="http://schemas.microsoft.com/office/drawing/2016/5/12/chartex" xmlns:cx7="http://schemas.microsoft.com/office/drawing/2016/5/13/chartex" xmlns:cx8="http://schemas.microsoft.com/office/drawing/2016/5/14/chartex" xmlns:mc="http://schemas.openxmlformats.org/markup-compatibility/2006" xmlns:aink="http://schemas.microsoft.com/office/drawing/2016/ink" xmlns:am3d="http://schemas.microsoft.com/office/drawing/2017/model3d" xmlns:o="urn:schemas-microsoft-com:office:office" xmlns:oel="http://schemas.microsoft.com/office/2019/extlst" xmlns:r="http://schemas.openxmlformats.org/officeDocument/2006/relationships" xmlns:m="http://schemas.openxmlformats.org/officeDocument/2006/math" xmlns:v="urn:schemas-microsoft-com:vml" xmlns:wp14="http://schemas.microsoft.com/office/word/2010/wordprocessingDrawing" xmlns:wp="http://schemas.openxmlformats.org/drawingml/2006/wordprocessingDrawing" xmlns:w10="urn:schemas-microsoft-com:office:word" xmlns:w="http://schemas.openxmlformats.org/wordprocessingml/2006/main" xmlns:w14="http://schemas.microsoft.com/office/word/2010/wordml" xmlns:w15="http://schemas.microsoft.com/office/word/2012/wordml" xmlns:w16cex="http://schemas.microsoft.com/office/word/2018/wordml/cex" xmlns:w16cid="http://schemas.microsoft.com/office/word/2016/wordml/cid" xmlns:w16="http://schemas.microsoft.com/office/word/2018/wordml" xmlns:w16du="http://schemas.microsoft.com/office/word/2023/wordml/word16du" xmlns:w16sdtdh="http://schemas.microsoft.com/office/word/2020/wordml/sdtdatahash" xmlns:w16sdtfl="http://schemas.microsoft.com/office/word/2024/wordml/sdtformatlock" xmlns:w16se="http://schemas.microsoft.com/office/word/2015/wordml/symex" xmlns:wpg="http://schemas.microsoft.com/office/word/2010/wordprocessingGroup" xmlns:wpi="http://schemas.microsoft.com/office/word/2010/wordprocessingInk" xmlns:wne="http://schemas.microsoft.com/office/word/2006/wordml" xmlns:wps="http://schemas.microsoft.com/office/word/2010/wordprocessingShape" mc:Ignorable="w14 w15 w16se w16cid w16 w16cex w16sdtdh w16sdtfl w16du wp14">
   <w:body>
-    <w:p>
-      <w:pPr>
-        <w:spacing w:line="240" w:lineRule="auto"/>
-        <w:rPr>
-          <w:b/>
-          <w:bCs/>
-          <w:sz w:val="28"/>
-          <w:szCs w:val="28"/>
-          <w:u w:val="single"/>
-        </w:rPr>
-      </w:pPr>
-      <w:r>
-        <w:rPr>
-          <w:b/>
-          <w:bCs/>
-          <w:sz w:val="28"/>
-          <w:szCs w:val="28"/>
-          <w:u w:val="single"/>
-        </w:rPr>
-        <w:t>James Cresswell</w:t>
-      </w:r>
-    </w:p>
     <w:p>
       <w:pPr>
         <w:spacing w:after="0" w:line="240" w:lineRule="auto"/>
@@ -430,21 +408,7 @@
         <w:rPr>
           <w:rFonts w:ascii="Calibri" w:eastAsia="Times New Roman" w:hAnsi="Calibri" w:cs="Calibri"/>
         </w:rPr>
-        <w:t xml:space="preserve">Initial examination of the supplied csv file displays some column data displaying 0. Noticing the dates fall on 9/3/2018 (Labor Day), 11/22/2018 (Thanksgiving), 12/5/2018 (President Bush Funeral), 12/25/18 (Christmas), 1/1/19 (New </w:t>
-      </w:r>
-      <w:proofErr w:type="spellStart"/>
-      <w:r>
-        <w:rPr>
-          <w:rFonts w:ascii="Calibri" w:eastAsia="Times New Roman" w:hAnsi="Calibri" w:cs="Calibri"/>
-        </w:rPr>
-        <w:t>Years</w:t>
-      </w:r>
-      <w:proofErr w:type="spellEnd"/>
-      <w:r>
-        <w:rPr>
-          <w:rFonts w:ascii="Calibri" w:eastAsia="Times New Roman" w:hAnsi="Calibri" w:cs="Calibri"/>
-        </w:rPr>
-        <w:t>), 1/21/19 (MLK Day), etc.</w:t>
+        <w:t>Initial examination of the supplied csv file displays some column data displaying 0. Noticing the dates fall on 9/3/2018 (Labor Day), 11/22/2018 (Thanksgiving), 12/5/2018 (President Bush Funeral), 12/25/18 (Christmas), 1/1/19 (New Years), 1/21/19 (MLK Day), etc.</w:t>
       </w:r>
       <w:r>
         <w:rPr>
@@ -555,14 +519,28 @@
         <w:rPr>
           <w:rFonts w:ascii="Calibri" w:eastAsia="Times New Roman" w:hAnsi="Calibri" w:cs="Calibri"/>
         </w:rPr>
-        <w:t xml:space="preserve">: 11/22/2018 (Thanksgiving Day) still shows P/L value with zero volume but perhaps this is an international exchange that was open or exposed to currency markets and our fund decided not to trade that day but allowed our exposure to continue that day (unlikely but thought it should be </w:t>
+        <w:t xml:space="preserve">: 11/22/2018 (Thanksgiving Day) still shows P/L value with zero volume but perhaps this is an international exchange that was open or exposed to currency markets and our fund decided not to trade that day but allowed our exposure to continue that day (unlikely but thought it should be mentioned). The other more likely possibility would be poor data that would need to be removed from the dataset. The following Thanksgiving (2019) had 0 volume and 0 P/L so I would decide to change the </w:t>
       </w:r>
       <w:r>
         <w:rPr>
           <w:rFonts w:ascii="Calibri" w:eastAsia="Times New Roman" w:hAnsi="Calibri" w:cs="Calibri"/>
         </w:rPr>
         <w:lastRenderedPageBreak/>
-        <w:t xml:space="preserve">mentioned). The other more likely possibility would be poor data that would need to be removed from the dataset. The following Thanksgiving (2019) had 0 volume and 0 P/L so I would decide to change the P/L to 0 and mark it as an error unless contacts at my company could answer whether or not this was correct or incorrect. For my analysis, I chose to remove these dates that had zero volume but some P/L. </w:t>
+        <w:t xml:space="preserve">P/L to 0 and mark it as an error unless contacts at my company could answer </w:t>
+      </w:r>
+      <w:proofErr w:type="gramStart"/>
+      <w:r>
+        <w:rPr>
+          <w:rFonts w:ascii="Calibri" w:eastAsia="Times New Roman" w:hAnsi="Calibri" w:cs="Calibri"/>
+        </w:rPr>
+        <w:t>whether or not</w:t>
+      </w:r>
+      <w:proofErr w:type="gramEnd"/>
+      <w:r>
+        <w:rPr>
+          <w:rFonts w:ascii="Calibri" w:eastAsia="Times New Roman" w:hAnsi="Calibri" w:cs="Calibri"/>
+        </w:rPr>
+        <w:t xml:space="preserve"> this was correct or incorrect. For my analysis, I chose to remove these dates that had zero volume but some P/L. </w:t>
       </w:r>
       <w:r>
         <w:rPr>
@@ -624,7 +602,21 @@
         <w:rPr>
           <w:rFonts w:ascii="Calibri" w:eastAsia="Times New Roman" w:hAnsi="Calibri" w:cs="Calibri"/>
         </w:rPr>
-        <w:t>*For this analysis please use pnl and P/L interchangeably as pnl is the variable name in the tables and graphs.</w:t>
+        <w:t xml:space="preserve">*For this </w:t>
+      </w:r>
+      <w:proofErr w:type="gramStart"/>
+      <w:r>
+        <w:rPr>
+          <w:rFonts w:ascii="Calibri" w:eastAsia="Times New Roman" w:hAnsi="Calibri" w:cs="Calibri"/>
+        </w:rPr>
+        <w:t>analysis</w:t>
+      </w:r>
+      <w:proofErr w:type="gramEnd"/>
+      <w:r>
+        <w:rPr>
+          <w:rFonts w:ascii="Calibri" w:eastAsia="Times New Roman" w:hAnsi="Calibri" w:cs="Calibri"/>
+        </w:rPr>
+        <w:t xml:space="preserve"> please use pnl and P/L interchangeably as pnl is the variable name in the tables and graphs.</w:t>
       </w:r>
     </w:p>
     <w:p>
@@ -777,7 +769,6 @@
           <w:sz w:val="26"/>
           <w:szCs w:val="26"/>
         </w:rPr>
-        <w:lastRenderedPageBreak/>
         <w:t>Visual Comparison of Volume to Profit/Loss</w:t>
       </w:r>
     </w:p>
@@ -794,6 +785,7 @@
           <w:rFonts w:ascii="Calibri" w:hAnsi="Calibri" w:cs="Calibri"/>
           <w:noProof/>
         </w:rPr>
+        <w:lastRenderedPageBreak/>
         <w:drawing>
           <wp:inline distT="0" distB="0" distL="0" distR="0" wp14:anchorId="297742C7" wp14:editId="57276C2C">
             <wp:extent cx="5695950" cy="3000375"/>
@@ -1032,6 +1024,7 @@
           <w:sz w:val="26"/>
           <w:szCs w:val="26"/>
         </w:rPr>
+        <w:lastRenderedPageBreak/>
         <w:t>Some Additional Statistical Figures</w:t>
       </w:r>
     </w:p>
@@ -1278,33 +1271,26 @@
           <w:b/>
           <w:bCs/>
         </w:rPr>
-        <w:t xml:space="preserve"> I did a sanity check correlation test of all pnl/volume data across all exchanges provided and I got a very </w:t>
-      </w:r>
+        <w:t xml:space="preserve"> I did a sanity check correlation test of all pnl/volume data across all exchanges provided and I got a very small figure of -0.03661. I would conclude based on the results that there is not much purpose in studying the </w:t>
+      </w:r>
+      <w:proofErr w:type="spellStart"/>
+      <w:proofErr w:type="gramStart"/>
       <w:r>
         <w:rPr>
           <w:rFonts w:ascii="Calibri" w:hAnsi="Calibri" w:cs="Calibri"/>
           <w:b/>
           <w:bCs/>
         </w:rPr>
-        <w:lastRenderedPageBreak/>
-        <w:t xml:space="preserve">small figure of -0.03661. I would conclude based on the results that there is not much purpose in studying the </w:t>
-      </w:r>
-      <w:proofErr w:type="spellStart"/>
+        <w:t>affect</w:t>
+      </w:r>
+      <w:proofErr w:type="spellEnd"/>
+      <w:proofErr w:type="gramEnd"/>
       <w:r>
         <w:rPr>
           <w:rFonts w:ascii="Calibri" w:hAnsi="Calibri" w:cs="Calibri"/>
           <w:b/>
           <w:bCs/>
         </w:rPr>
-        <w:t>affect</w:t>
-      </w:r>
-      <w:proofErr w:type="spellEnd"/>
-      <w:r>
-        <w:rPr>
-          <w:rFonts w:ascii="Calibri" w:hAnsi="Calibri" w:cs="Calibri"/>
-          <w:b/>
-          <w:bCs/>
-        </w:rPr>
         <w:t xml:space="preserve"> of the sum of pnl on volume amongst the exchanges.</w:t>
       </w:r>
     </w:p>
@@ -1321,6 +1307,7 @@
         <w:rPr>
           <w:noProof/>
         </w:rPr>
+        <w:lastRenderedPageBreak/>
         <w:drawing>
           <wp:inline distT="0" distB="0" distL="0" distR="0" wp14:anchorId="0DC07DCA" wp14:editId="0D289CDD">
             <wp:extent cx="5943600" cy="3695700"/>
@@ -1516,7 +1503,6 @@
           <w:sz w:val="26"/>
           <w:szCs w:val="26"/>
         </w:rPr>
-        <w:lastRenderedPageBreak/>
         <w:t>Further Look at Exchanges 5 and 6</w:t>
       </w:r>
     </w:p>
@@ -1703,7 +1689,21 @@
         <w:rPr>
           <w:rFonts w:ascii="Calibri" w:eastAsia="Times New Roman" w:hAnsi="Calibri" w:cs="Calibri"/>
         </w:rPr>
-        <w:t xml:space="preserve">higher amount of observations involved. I wanted to note this as the values were identical. </w:t>
+        <w:t xml:space="preserve">higher </w:t>
+      </w:r>
+      <w:proofErr w:type="gramStart"/>
+      <w:r>
+        <w:rPr>
+          <w:rFonts w:ascii="Calibri" w:eastAsia="Times New Roman" w:hAnsi="Calibri" w:cs="Calibri"/>
+        </w:rPr>
+        <w:t>amount</w:t>
+      </w:r>
+      <w:proofErr w:type="gramEnd"/>
+      <w:r>
+        <w:rPr>
+          <w:rFonts w:ascii="Calibri" w:eastAsia="Times New Roman" w:hAnsi="Calibri" w:cs="Calibri"/>
+        </w:rPr>
+        <w:t xml:space="preserve"> of observations involved. I wanted to note this as the values were identical. </w:t>
       </w:r>
     </w:p>
     <w:p>
@@ -1918,7 +1918,21 @@
         <w:rPr>
           <w:rFonts w:ascii="Calibri" w:eastAsia="Times New Roman" w:hAnsi="Calibri" w:cs="Calibri"/>
         </w:rPr>
-        <w:t xml:space="preserve">Lastly, I wanted to take a look at the autocorrelation of the profit/loss columns for each exchange. </w:t>
+        <w:t xml:space="preserve">Lastly, I wanted to </w:t>
+      </w:r>
+      <w:proofErr w:type="gramStart"/>
+      <w:r>
+        <w:rPr>
+          <w:rFonts w:ascii="Calibri" w:eastAsia="Times New Roman" w:hAnsi="Calibri" w:cs="Calibri"/>
+        </w:rPr>
+        <w:t>take a look</w:t>
+      </w:r>
+      <w:proofErr w:type="gramEnd"/>
+      <w:r>
+        <w:rPr>
+          <w:rFonts w:ascii="Calibri" w:eastAsia="Times New Roman" w:hAnsi="Calibri" w:cs="Calibri"/>
+        </w:rPr>
+        <w:t xml:space="preserve"> at the autocorrelation of the profit/loss columns for each exchange. </w:t>
       </w:r>
       <w:r>
         <w:rPr>
@@ -2015,7 +2029,7 @@
 </file>
 
 <file path=word/endnotes.xml><?xml version="1.0" encoding="utf-8"?>
-<w:endnotes xmlns:wpc="http://schemas.microsoft.com/office/word/2010/wordprocessingCanvas" xmlns:cx="http://schemas.microsoft.com/office/drawing/2014/chartex" xmlns:cx1="http://schemas.microsoft.com/office/drawing/2015/9/8/chartex" xmlns:cx2="http://schemas.microsoft.com/office/drawing/2015/10/21/chartex" xmlns:cx3="http://schemas.microsoft.com/office/drawing/2016/5/9/chartex" xmlns:cx4="http://schemas.microsoft.com/office/drawing/2016/5/10/chartex" xmlns:cx5="http://schemas.microsoft.com/office/drawing/2016/5/11/chartex" xmlns:cx6="http://schemas.microsoft.com/office/drawing/2016/5/12/chartex" xmlns:cx7="http://schemas.microsoft.com/office/drawing/2016/5/13/chartex" xmlns:cx8="http://schemas.microsoft.com/office/drawing/2016/5/14/chartex" xmlns:mc="http://schemas.openxmlformats.org/markup-compatibility/2006" xmlns:aink="http://schemas.microsoft.com/office/drawing/2016/ink" xmlns:am3d="http://schemas.microsoft.com/office/drawing/2017/model3d" xmlns:o="urn:schemas-microsoft-com:office:office" xmlns:r="http://schemas.openxmlformats.org/officeDocument/2006/relationships" xmlns:m="http://schemas.openxmlformats.org/officeDocument/2006/math" xmlns:v="urn:schemas-microsoft-com:vml" xmlns:wp14="http://schemas.microsoft.com/office/word/2010/wordprocessingDrawing" xmlns:wp="http://schemas.openxmlformats.org/drawingml/2006/wordprocessingDrawing" xmlns:w10="urn:schemas-microsoft-com:office:word" xmlns:w="http://schemas.openxmlformats.org/wordprocessingml/2006/main" xmlns:w14="http://schemas.microsoft.com/office/word/2010/wordml" xmlns:w15="http://schemas.microsoft.com/office/word/2012/wordml" xmlns:w16cex="http://schemas.microsoft.com/office/word/2018/wordml/cex" xmlns:w16cid="http://schemas.microsoft.com/office/word/2016/wordml/cid" xmlns:w16="http://schemas.microsoft.com/office/word/2018/wordml" xmlns:w16sdtdh="http://schemas.microsoft.com/office/word/2020/wordml/sdtdatahash" xmlns:w16se="http://schemas.microsoft.com/office/word/2015/wordml/symex" xmlns:wpg="http://schemas.microsoft.com/office/word/2010/wordprocessingGroup" xmlns:wpi="http://schemas.microsoft.com/office/word/2010/wordprocessingInk" xmlns:wne="http://schemas.microsoft.com/office/word/2006/wordml" xmlns:wps="http://schemas.microsoft.com/office/word/2010/wordprocessingShape" mc:Ignorable="w14 w15 w16se w16cid w16 w16cex w16sdtdh wp14">
+<w:endnotes xmlns:wpc="http://schemas.microsoft.com/office/word/2010/wordprocessingCanvas" xmlns:cx="http://schemas.microsoft.com/office/drawing/2014/chartex" xmlns:cx1="http://schemas.microsoft.com/office/drawing/2015/9/8/chartex" xmlns:cx2="http://schemas.microsoft.com/office/drawing/2015/10/21/chartex" xmlns:cx3="http://schemas.microsoft.com/office/drawing/2016/5/9/chartex" xmlns:cx4="http://schemas.microsoft.com/office/drawing/2016/5/10/chartex" xmlns:cx5="http://schemas.microsoft.com/office/drawing/2016/5/11/chartex" xmlns:cx6="http://schemas.microsoft.com/office/drawing/2016/5/12/chartex" xmlns:cx7="http://schemas.microsoft.com/office/drawing/2016/5/13/chartex" xmlns:cx8="http://schemas.microsoft.com/office/drawing/2016/5/14/chartex" xmlns:mc="http://schemas.openxmlformats.org/markup-compatibility/2006" xmlns:aink="http://schemas.microsoft.com/office/drawing/2016/ink" xmlns:am3d="http://schemas.microsoft.com/office/drawing/2017/model3d" xmlns:o="urn:schemas-microsoft-com:office:office" xmlns:oel="http://schemas.microsoft.com/office/2019/extlst" xmlns:r="http://schemas.openxmlformats.org/officeDocument/2006/relationships" xmlns:m="http://schemas.openxmlformats.org/officeDocument/2006/math" xmlns:v="urn:schemas-microsoft-com:vml" xmlns:wp14="http://schemas.microsoft.com/office/word/2010/wordprocessingDrawing" xmlns:wp="http://schemas.openxmlformats.org/drawingml/2006/wordprocessingDrawing" xmlns:w10="urn:schemas-microsoft-com:office:word" xmlns:w="http://schemas.openxmlformats.org/wordprocessingml/2006/main" xmlns:w14="http://schemas.microsoft.com/office/word/2010/wordml" xmlns:w15="http://schemas.microsoft.com/office/word/2012/wordml" xmlns:w16cex="http://schemas.microsoft.com/office/word/2018/wordml/cex" xmlns:w16cid="http://schemas.microsoft.com/office/word/2016/wordml/cid" xmlns:w16="http://schemas.microsoft.com/office/word/2018/wordml" xmlns:w16du="http://schemas.microsoft.com/office/word/2023/wordml/word16du" xmlns:w16sdtdh="http://schemas.microsoft.com/office/word/2020/wordml/sdtdatahash" xmlns:w16sdtfl="http://schemas.microsoft.com/office/word/2024/wordml/sdtformatlock" xmlns:w16se="http://schemas.microsoft.com/office/word/2015/wordml/symex" xmlns:wpg="http://schemas.microsoft.com/office/word/2010/wordprocessingGroup" xmlns:wpi="http://schemas.microsoft.com/office/word/2010/wordprocessingInk" xmlns:wne="http://schemas.microsoft.com/office/word/2006/wordml" xmlns:wps="http://schemas.microsoft.com/office/word/2010/wordprocessingShape" mc:Ignorable="w14 w15 w16se w16cid w16 w16cex w16sdtdh w16sdtfl w16du wp14">
   <w:endnote w:type="separator" w:id="-1">
     <w:p>
       <w:pPr>
@@ -2040,7 +2054,7 @@
 </file>
 
 <file path=word/footnotes.xml><?xml version="1.0" encoding="utf-8"?>
-<w:footnotes xmlns:wpc="http://schemas.microsoft.com/office/word/2010/wordprocessingCanvas" xmlns:cx="http://schemas.microsoft.com/office/drawing/2014/chartex" xmlns:cx1="http://schemas.microsoft.com/office/drawing/2015/9/8/chartex" xmlns:cx2="http://schemas.microsoft.com/office/drawing/2015/10/21/chartex" xmlns:cx3="http://schemas.microsoft.com/office/drawing/2016/5/9/chartex" xmlns:cx4="http://schemas.microsoft.com/office/drawing/2016/5/10/chartex" xmlns:cx5="http://schemas.microsoft.com/office/drawing/2016/5/11/chartex" xmlns:cx6="http://schemas.microsoft.com/office/drawing/2016/5/12/chartex" xmlns:cx7="http://schemas.microsoft.com/office/drawing/2016/5/13/chartex" xmlns:cx8="http://schemas.microsoft.com/office/drawing/2016/5/14/chartex" xmlns:mc="http://schemas.openxmlformats.org/markup-compatibility/2006" xmlns:aink="http://schemas.microsoft.com/office/drawing/2016/ink" xmlns:am3d="http://schemas.microsoft.com/office/drawing/2017/model3d" xmlns:o="urn:schemas-microsoft-com:office:office" xmlns:r="http://schemas.openxmlformats.org/officeDocument/2006/relationships" xmlns:m="http://schemas.openxmlformats.org/officeDocument/2006/math" xmlns:v="urn:schemas-microsoft-com:vml" xmlns:wp14="http://schemas.microsoft.com/office/word/2010/wordprocessingDrawing" xmlns:wp="http://schemas.openxmlformats.org/drawingml/2006/wordprocessingDrawing" xmlns:w10="urn:schemas-microsoft-com:office:word" xmlns:w="http://schemas.openxmlformats.org/wordprocessingml/2006/main" xmlns:w14="http://schemas.microsoft.com/office/word/2010/wordml" xmlns:w15="http://schemas.microsoft.com/office/word/2012/wordml" xmlns:w16cex="http://schemas.microsoft.com/office/word/2018/wordml/cex" xmlns:w16cid="http://schemas.microsoft.com/office/word/2016/wordml/cid" xmlns:w16="http://schemas.microsoft.com/office/word/2018/wordml" xmlns:w16sdtdh="http://schemas.microsoft.com/office/word/2020/wordml/sdtdatahash" xmlns:w16se="http://schemas.microsoft.com/office/word/2015/wordml/symex" xmlns:wpg="http://schemas.microsoft.com/office/word/2010/wordprocessingGroup" xmlns:wpi="http://schemas.microsoft.com/office/word/2010/wordprocessingInk" xmlns:wne="http://schemas.microsoft.com/office/word/2006/wordml" xmlns:wps="http://schemas.microsoft.com/office/word/2010/wordprocessingShape" mc:Ignorable="w14 w15 w16se w16cid w16 w16cex w16sdtdh wp14">
+<w:footnotes xmlns:wpc="http://schemas.microsoft.com/office/word/2010/wordprocessingCanvas" xmlns:cx="http://schemas.microsoft.com/office/drawing/2014/chartex" xmlns:cx1="http://schemas.microsoft.com/office/drawing/2015/9/8/chartex" xmlns:cx2="http://schemas.microsoft.com/office/drawing/2015/10/21/chartex" xmlns:cx3="http://schemas.microsoft.com/office/drawing/2016/5/9/chartex" xmlns:cx4="http://schemas.microsoft.com/office/drawing/2016/5/10/chartex" xmlns:cx5="http://schemas.microsoft.com/office/drawing/2016/5/11/chartex" xmlns:cx6="http://schemas.microsoft.com/office/drawing/2016/5/12/chartex" xmlns:cx7="http://schemas.microsoft.com/office/drawing/2016/5/13/chartex" xmlns:cx8="http://schemas.microsoft.com/office/drawing/2016/5/14/chartex" xmlns:mc="http://schemas.openxmlformats.org/markup-compatibility/2006" xmlns:aink="http://schemas.microsoft.com/office/drawing/2016/ink" xmlns:am3d="http://schemas.microsoft.com/office/drawing/2017/model3d" xmlns:o="urn:schemas-microsoft-com:office:office" xmlns:oel="http://schemas.microsoft.com/office/2019/extlst" xmlns:r="http://schemas.openxmlformats.org/officeDocument/2006/relationships" xmlns:m="http://schemas.openxmlformats.org/officeDocument/2006/math" xmlns:v="urn:schemas-microsoft-com:vml" xmlns:wp14="http://schemas.microsoft.com/office/word/2010/wordprocessingDrawing" xmlns:wp="http://schemas.openxmlformats.org/drawingml/2006/wordprocessingDrawing" xmlns:w10="urn:schemas-microsoft-com:office:word" xmlns:w="http://schemas.openxmlformats.org/wordprocessingml/2006/main" xmlns:w14="http://schemas.microsoft.com/office/word/2010/wordml" xmlns:w15="http://schemas.microsoft.com/office/word/2012/wordml" xmlns:w16cex="http://schemas.microsoft.com/office/word/2018/wordml/cex" xmlns:w16cid="http://schemas.microsoft.com/office/word/2016/wordml/cid" xmlns:w16="http://schemas.microsoft.com/office/word/2018/wordml" xmlns:w16du="http://schemas.microsoft.com/office/word/2023/wordml/word16du" xmlns:w16sdtdh="http://schemas.microsoft.com/office/word/2020/wordml/sdtdatahash" xmlns:w16sdtfl="http://schemas.microsoft.com/office/word/2024/wordml/sdtformatlock" xmlns:w16se="http://schemas.microsoft.com/office/word/2015/wordml/symex" xmlns:wpg="http://schemas.microsoft.com/office/word/2010/wordprocessingGroup" xmlns:wpi="http://schemas.microsoft.com/office/word/2010/wordprocessingInk" xmlns:wne="http://schemas.microsoft.com/office/word/2006/wordml" xmlns:wps="http://schemas.microsoft.com/office/word/2010/wordprocessingShape" mc:Ignorable="w14 w15 w16se w16cid w16 w16cex w16sdtdh w16sdtfl w16du wp14">
   <w:footnote w:type="separator" w:id="-1">
     <w:p>
       <w:pPr>
@@ -2065,7 +2079,7 @@
 </file>
 
 <file path=word/numbering.xml><?xml version="1.0" encoding="utf-8"?>
-<w:numbering xmlns:wpc="http://schemas.microsoft.com/office/word/2010/wordprocessingCanvas" xmlns:cx="http://schemas.microsoft.com/office/drawing/2014/chartex" xmlns:cx1="http://schemas.microsoft.com/office/drawing/2015/9/8/chartex" xmlns:cx2="http://schemas.microsoft.com/office/drawing/2015/10/21/chartex" xmlns:cx3="http://schemas.microsoft.com/office/drawing/2016/5/9/chartex" xmlns:cx4="http://schemas.microsoft.com/office/drawing/2016/5/10/chartex" xmlns:cx5="http://schemas.microsoft.com/office/drawing/2016/5/11/chartex" xmlns:cx6="http://schemas.microsoft.com/office/drawing/2016/5/12/chartex" xmlns:cx7="http://schemas.microsoft.com/office/drawing/2016/5/13/chartex" xmlns:cx8="http://schemas.microsoft.com/office/drawing/2016/5/14/chartex" xmlns:mc="http://schemas.openxmlformats.org/markup-compatibility/2006" xmlns:aink="http://schemas.microsoft.com/office/drawing/2016/ink" xmlns:am3d="http://schemas.microsoft.com/office/drawing/2017/model3d" xmlns:o="urn:schemas-microsoft-com:office:office" xmlns:r="http://schemas.openxmlformats.org/officeDocument/2006/relationships" xmlns:m="http://schemas.openxmlformats.org/officeDocument/2006/math" xmlns:v="urn:schemas-microsoft-com:vml" xmlns:wp14="http://schemas.microsoft.com/office/word/2010/wordprocessingDrawing" xmlns:wp="http://schemas.openxmlformats.org/drawingml/2006/wordprocessingDrawing" xmlns:w10="urn:schemas-microsoft-com:office:word" xmlns:w="http://schemas.openxmlformats.org/wordprocessingml/2006/main" xmlns:w14="http://schemas.microsoft.com/office/word/2010/wordml" xmlns:w15="http://schemas.microsoft.com/office/word/2012/wordml" xmlns:w16cex="http://schemas.microsoft.com/office/word/2018/wordml/cex" xmlns:w16cid="http://schemas.microsoft.com/office/word/2016/wordml/cid" xmlns:w16="http://schemas.microsoft.com/office/word/2018/wordml" xmlns:w16sdtdh="http://schemas.microsoft.com/office/word/2020/wordml/sdtdatahash" xmlns:w16se="http://schemas.microsoft.com/office/word/2015/wordml/symex" xmlns:wpg="http://schemas.microsoft.com/office/word/2010/wordprocessingGroup" xmlns:wpi="http://schemas.microsoft.com/office/word/2010/wordprocessingInk" xmlns:wne="http://schemas.microsoft.com/office/word/2006/wordml" xmlns:wps="http://schemas.microsoft.com/office/word/2010/wordprocessingShape" mc:Ignorable="w14 w15 w16se w16cid w16 w16cex w16sdtdh wp14">
+<w:numbering xmlns:wpc="http://schemas.microsoft.com/office/word/2010/wordprocessingCanvas" xmlns:cx="http://schemas.microsoft.com/office/drawing/2014/chartex" xmlns:cx1="http://schemas.microsoft.com/office/drawing/2015/9/8/chartex" xmlns:cx2="http://schemas.microsoft.com/office/drawing/2015/10/21/chartex" xmlns:cx3="http://schemas.microsoft.com/office/drawing/2016/5/9/chartex" xmlns:cx4="http://schemas.microsoft.com/office/drawing/2016/5/10/chartex" xmlns:cx5="http://schemas.microsoft.com/office/drawing/2016/5/11/chartex" xmlns:cx6="http://schemas.microsoft.com/office/drawing/2016/5/12/chartex" xmlns:cx7="http://schemas.microsoft.com/office/drawing/2016/5/13/chartex" xmlns:cx8="http://schemas.microsoft.com/office/drawing/2016/5/14/chartex" xmlns:mc="http://schemas.openxmlformats.org/markup-compatibility/2006" xmlns:aink="http://schemas.microsoft.com/office/drawing/2016/ink" xmlns:am3d="http://schemas.microsoft.com/office/drawing/2017/model3d" xmlns:o="urn:schemas-microsoft-com:office:office" xmlns:oel="http://schemas.microsoft.com/office/2019/extlst" xmlns:r="http://schemas.openxmlformats.org/officeDocument/2006/relationships" xmlns:m="http://schemas.openxmlformats.org/officeDocument/2006/math" xmlns:v="urn:schemas-microsoft-com:vml" xmlns:wp14="http://schemas.microsoft.com/office/word/2010/wordprocessingDrawing" xmlns:wp="http://schemas.openxmlformats.org/drawingml/2006/wordprocessingDrawing" xmlns:w10="urn:schemas-microsoft-com:office:word" xmlns:w="http://schemas.openxmlformats.org/wordprocessingml/2006/main" xmlns:w14="http://schemas.microsoft.com/office/word/2010/wordml" xmlns:w15="http://schemas.microsoft.com/office/word/2012/wordml" xmlns:w16cex="http://schemas.microsoft.com/office/word/2018/wordml/cex" xmlns:w16cid="http://schemas.microsoft.com/office/word/2016/wordml/cid" xmlns:w16="http://schemas.microsoft.com/office/word/2018/wordml" xmlns:w16du="http://schemas.microsoft.com/office/word/2023/wordml/word16du" xmlns:w16sdtdh="http://schemas.microsoft.com/office/word/2020/wordml/sdtdatahash" xmlns:w16sdtfl="http://schemas.microsoft.com/office/word/2024/wordml/sdtformatlock" xmlns:w16se="http://schemas.microsoft.com/office/word/2015/wordml/symex" xmlns:wpg="http://schemas.microsoft.com/office/word/2010/wordprocessingGroup" xmlns:wpi="http://schemas.microsoft.com/office/word/2010/wordprocessingInk" xmlns:wne="http://schemas.microsoft.com/office/word/2006/wordml" xmlns:wps="http://schemas.microsoft.com/office/word/2010/wordprocessingShape" mc:Ignorable="w14 w15 w16se w16cid w16 w16cex w16sdtdh w16sdtfl w16du wp14">
   <w:abstractNum w:abstractNumId="0" w15:restartNumberingAfterBreak="0">
     <w:nsid w:val="0EEE0272"/>
     <w:multiLevelType w:val="multilevel"/>
@@ -4717,68 +4731,68 @@
       </w:rPr>
     </w:lvl>
   </w:abstractNum>
-  <w:num w:numId="1">
+  <w:num w:numId="1" w16cid:durableId="1935475083">
     <w:abstractNumId w:val="0"/>
   </w:num>
-  <w:num w:numId="2">
+  <w:num w:numId="2" w16cid:durableId="995181734">
     <w:abstractNumId w:val="3"/>
   </w:num>
-  <w:num w:numId="3">
+  <w:num w:numId="3" w16cid:durableId="1740787648">
     <w:abstractNumId w:val="7"/>
   </w:num>
-  <w:num w:numId="4">
+  <w:num w:numId="4" w16cid:durableId="1634558710">
     <w:abstractNumId w:val="9"/>
   </w:num>
-  <w:num w:numId="5">
+  <w:num w:numId="5" w16cid:durableId="319701216">
     <w:abstractNumId w:val="5"/>
   </w:num>
-  <w:num w:numId="6">
+  <w:num w:numId="6" w16cid:durableId="1380855546">
     <w:abstractNumId w:val="11"/>
   </w:num>
-  <w:num w:numId="7">
+  <w:num w:numId="7" w16cid:durableId="481779049">
     <w:abstractNumId w:val="8"/>
   </w:num>
-  <w:num w:numId="8">
+  <w:num w:numId="8" w16cid:durableId="1972326057">
     <w:abstractNumId w:val="16"/>
   </w:num>
-  <w:num w:numId="9">
+  <w:num w:numId="9" w16cid:durableId="1176384739">
     <w:abstractNumId w:val="18"/>
   </w:num>
-  <w:num w:numId="10">
+  <w:num w:numId="10" w16cid:durableId="1914317123">
     <w:abstractNumId w:val="13"/>
   </w:num>
-  <w:num w:numId="11">
+  <w:num w:numId="11" w16cid:durableId="1920481513">
     <w:abstractNumId w:val="15"/>
   </w:num>
-  <w:num w:numId="12">
+  <w:num w:numId="12" w16cid:durableId="439953482">
     <w:abstractNumId w:val="4"/>
   </w:num>
-  <w:num w:numId="13">
+  <w:num w:numId="13" w16cid:durableId="1112440636">
     <w:abstractNumId w:val="10"/>
   </w:num>
-  <w:num w:numId="14">
+  <w:num w:numId="14" w16cid:durableId="209076678">
     <w:abstractNumId w:val="14"/>
   </w:num>
-  <w:num w:numId="15">
+  <w:num w:numId="15" w16cid:durableId="1350528301">
     <w:abstractNumId w:val="1"/>
   </w:num>
-  <w:num w:numId="16">
+  <w:num w:numId="16" w16cid:durableId="189414391">
     <w:abstractNumId w:val="2"/>
   </w:num>
-  <w:num w:numId="17">
+  <w:num w:numId="17" w16cid:durableId="893662706">
     <w:abstractNumId w:val="17"/>
   </w:num>
-  <w:num w:numId="18">
+  <w:num w:numId="18" w16cid:durableId="2128810543">
     <w:abstractNumId w:val="6"/>
   </w:num>
-  <w:num w:numId="19">
+  <w:num w:numId="19" w16cid:durableId="770513820">
     <w:abstractNumId w:val="12"/>
   </w:num>
 </w:numbering>
 </file>
 
 <file path=word/styles.xml><?xml version="1.0" encoding="utf-8"?>
-<w:styles xmlns:mc="http://schemas.openxmlformats.org/markup-compatibility/2006" xmlns:r="http://schemas.openxmlformats.org/officeDocument/2006/relationships" xmlns:w="http://schemas.openxmlformats.org/wordprocessingml/2006/main" xmlns:w14="http://schemas.microsoft.com/office/word/2010/wordml" xmlns:w15="http://schemas.microsoft.com/office/word/2012/wordml" xmlns:w16cex="http://schemas.microsoft.com/office/word/2018/wordml/cex" xmlns:w16cid="http://schemas.microsoft.com/office/word/2016/wordml/cid" xmlns:w16="http://schemas.microsoft.com/office/word/2018/wordml" xmlns:w16sdtdh="http://schemas.microsoft.com/office/word/2020/wordml/sdtdatahash" xmlns:w16se="http://schemas.microsoft.com/office/word/2015/wordml/symex" mc:Ignorable="w14 w15 w16se w16cid w16 w16cex w16sdtdh">
+<w:styles xmlns:mc="http://schemas.openxmlformats.org/markup-compatibility/2006" xmlns:r="http://schemas.openxmlformats.org/officeDocument/2006/relationships" xmlns:w="http://schemas.openxmlformats.org/wordprocessingml/2006/main" xmlns:w14="http://schemas.microsoft.com/office/word/2010/wordml" xmlns:w15="http://schemas.microsoft.com/office/word/2012/wordml" xmlns:w16cex="http://schemas.microsoft.com/office/word/2018/wordml/cex" xmlns:w16cid="http://schemas.microsoft.com/office/word/2016/wordml/cid" xmlns:w16="http://schemas.microsoft.com/office/word/2018/wordml" xmlns:w16du="http://schemas.microsoft.com/office/word/2023/wordml/word16du" xmlns:w16sdtdh="http://schemas.microsoft.com/office/word/2020/wordml/sdtdatahash" xmlns:w16sdtfl="http://schemas.microsoft.com/office/word/2024/wordml/sdtformatlock" xmlns:w16se="http://schemas.microsoft.com/office/word/2015/wordml/symex" mc:Ignorable="w14 w15 w16se w16cid w16 w16cex w16sdtdh w16sdtfl w16du">
   <w:docDefaults>
     <w:rPrDefault>
       <w:rPr>
